--- a/受控文档/需求获取阶段/PRD2018_G01_基于项目的案例教学系统项目愿景与范围文档.docx
+++ b/受控文档/需求获取阶段/PRD2018_G01_基于项目的案例教学系统项目愿景与范围文档.docx
@@ -466,8 +466,6 @@
         </w:rPr>
         <w:t xml:space="preserve">  31601414</w:t>
       </w:r>
-      <w:bookmarkStart w:id="4" w:name="_GoBack"/>
-      <w:bookmarkEnd w:id="4"/>
     </w:p>
     <w:p>
       <w:pPr>
@@ -700,13 +698,13 @@
         <w:pStyle w:val="1"/>
         <w:ind w:left="432" w:hanging="432"/>
       </w:pPr>
-      <w:bookmarkStart w:id="5" w:name="_Toc24048"/>
-      <w:bookmarkStart w:id="6" w:name="_Toc9212"/>
-      <w:bookmarkStart w:id="7" w:name="_Toc525942182"/>
-      <w:bookmarkStart w:id="8" w:name="_Toc526032363"/>
-      <w:bookmarkStart w:id="9" w:name="_Toc526063168"/>
-      <w:bookmarkStart w:id="10" w:name="_Toc527297375"/>
-      <w:bookmarkStart w:id="11" w:name="_Toc531116234"/>
+      <w:bookmarkStart w:id="4" w:name="_Toc24048"/>
+      <w:bookmarkStart w:id="5" w:name="_Toc9212"/>
+      <w:bookmarkStart w:id="6" w:name="_Toc525942182"/>
+      <w:bookmarkStart w:id="7" w:name="_Toc526032363"/>
+      <w:bookmarkStart w:id="8" w:name="_Toc526063168"/>
+      <w:bookmarkStart w:id="9" w:name="_Toc527297375"/>
+      <w:bookmarkStart w:id="10" w:name="_Toc531116234"/>
       <w:r>
         <w:rPr>
           <w:rFonts w:hint="eastAsia"/>
@@ -714,37 +712,37 @@
         <w:lastRenderedPageBreak/>
         <w:t>附件</w:t>
       </w:r>
+      <w:bookmarkEnd w:id="4"/>
       <w:bookmarkEnd w:id="5"/>
+      <w:r>
+        <w:rPr>
+          <w:rFonts w:hint="eastAsia"/>
+        </w:rPr>
+        <w:t>一</w:t>
+      </w:r>
+      <w:r>
+        <w:rPr>
+          <w:rFonts w:hint="eastAsia"/>
+        </w:rPr>
+        <w:t>：</w:t>
+      </w:r>
+      <w:r>
+        <w:rPr>
+          <w:rFonts w:hint="eastAsia"/>
+        </w:rPr>
+        <w:t xml:space="preserve"> </w:t>
+      </w:r>
+      <w:r>
+        <w:rPr>
+          <w:rFonts w:hint="eastAsia"/>
+        </w:rPr>
+        <w:t>文档修订记录</w:t>
+      </w:r>
       <w:bookmarkEnd w:id="6"/>
-      <w:r>
-        <w:rPr>
-          <w:rFonts w:hint="eastAsia"/>
-        </w:rPr>
-        <w:t>一</w:t>
-      </w:r>
-      <w:r>
-        <w:rPr>
-          <w:rFonts w:hint="eastAsia"/>
-        </w:rPr>
-        <w:t>：</w:t>
-      </w:r>
-      <w:r>
-        <w:rPr>
-          <w:rFonts w:hint="eastAsia"/>
-        </w:rPr>
-        <w:t xml:space="preserve"> </w:t>
-      </w:r>
-      <w:r>
-        <w:rPr>
-          <w:rFonts w:hint="eastAsia"/>
-        </w:rPr>
-        <w:t>文档修订记录</w:t>
-      </w:r>
       <w:bookmarkEnd w:id="7"/>
       <w:bookmarkEnd w:id="8"/>
       <w:bookmarkEnd w:id="9"/>
       <w:bookmarkEnd w:id="10"/>
-      <w:bookmarkEnd w:id="11"/>
     </w:p>
     <w:tbl>
       <w:tblPr>
@@ -1837,7 +1835,7 @@
             <w:pPr>
               <w:jc w:val="left"/>
               <w:rPr>
-                <w:rFonts w:ascii="宋体" w:hAnsi="宋体" w:hint="eastAsia"/>
+                <w:rFonts w:ascii="宋体" w:hAnsi="宋体"/>
                 <w:sz w:val="18"/>
                 <w:szCs w:val="18"/>
               </w:rPr>
@@ -6343,8 +6341,8 @@
       <w:pPr>
         <w:pStyle w:val="1"/>
       </w:pPr>
-      <w:bookmarkStart w:id="12" w:name="_Toc10522"/>
-      <w:bookmarkStart w:id="13" w:name="_Toc531116235"/>
+      <w:bookmarkStart w:id="11" w:name="_Toc10522"/>
+      <w:bookmarkStart w:id="12" w:name="_Toc531116235"/>
       <w:r>
         <w:lastRenderedPageBreak/>
         <w:t>1.</w:t>
@@ -6355,32 +6353,32 @@
         </w:rPr>
         <w:t>简介</w:t>
       </w:r>
+      <w:bookmarkEnd w:id="11"/>
       <w:bookmarkEnd w:id="12"/>
+    </w:p>
+    <w:p>
+      <w:pPr>
+        <w:pStyle w:val="2"/>
+        <w:rPr>
+          <w:rFonts w:ascii="宋体" w:eastAsia="宋体" w:hAnsi="宋体"/>
+        </w:rPr>
+      </w:pPr>
+      <w:bookmarkStart w:id="13" w:name="_Toc6332"/>
+      <w:bookmarkStart w:id="14" w:name="_Toc531116236"/>
+      <w:r>
+        <w:rPr>
+          <w:rFonts w:ascii="Times New Roman" w:eastAsia="宋体" w:hAnsi="Times New Roman"/>
+        </w:rPr>
+        <w:t>1.1</w:t>
+      </w:r>
+      <w:r>
+        <w:rPr>
+          <w:rFonts w:ascii="宋体" w:eastAsia="宋体" w:hAnsi="宋体"/>
+        </w:rPr>
+        <w:t>背景</w:t>
+      </w:r>
       <w:bookmarkEnd w:id="13"/>
-    </w:p>
-    <w:p>
-      <w:pPr>
-        <w:pStyle w:val="2"/>
-        <w:rPr>
-          <w:rFonts w:ascii="宋体" w:eastAsia="宋体" w:hAnsi="宋体"/>
-        </w:rPr>
-      </w:pPr>
-      <w:bookmarkStart w:id="14" w:name="_Toc6332"/>
-      <w:bookmarkStart w:id="15" w:name="_Toc531116236"/>
-      <w:r>
-        <w:rPr>
-          <w:rFonts w:ascii="Times New Roman" w:eastAsia="宋体" w:hAnsi="Times New Roman"/>
-        </w:rPr>
-        <w:t>1.1</w:t>
-      </w:r>
-      <w:r>
-        <w:rPr>
-          <w:rFonts w:ascii="宋体" w:eastAsia="宋体" w:hAnsi="宋体"/>
-        </w:rPr>
-        <w:t>背景</w:t>
-      </w:r>
       <w:bookmarkEnd w:id="14"/>
-      <w:bookmarkEnd w:id="15"/>
     </w:p>
     <w:p>
       <w:pPr>
@@ -6443,7 +6441,7 @@
           <w:rFonts w:ascii="宋体" w:eastAsia="宋体" w:hAnsi="宋体"/>
         </w:rPr>
       </w:pPr>
-      <w:bookmarkStart w:id="16" w:name="_Toc531116237"/>
+      <w:bookmarkStart w:id="15" w:name="_Toc531116237"/>
       <w:r>
         <w:rPr>
           <w:rFonts w:ascii="Times New Roman" w:eastAsia="宋体" w:hAnsi="Times New Roman"/>
@@ -6456,7 +6454,7 @@
         </w:rPr>
         <w:t>业务机遇</w:t>
       </w:r>
-      <w:bookmarkEnd w:id="16"/>
+      <w:bookmarkEnd w:id="15"/>
     </w:p>
     <w:p>
       <w:pPr>
@@ -7131,7 +7129,7 @@
           <w:rFonts w:ascii="宋体" w:eastAsia="宋体" w:hAnsi="宋体"/>
         </w:rPr>
       </w:pPr>
-      <w:bookmarkStart w:id="17" w:name="_Toc531116238"/>
+      <w:bookmarkStart w:id="16" w:name="_Toc531116238"/>
       <w:r>
         <w:rPr>
           <w:rFonts w:ascii="Times New Roman" w:eastAsia="宋体" w:hAnsi="Times New Roman"/>
@@ -7145,7 +7143,7 @@
         </w:rPr>
         <w:t>业务目标</w:t>
       </w:r>
-      <w:bookmarkEnd w:id="17"/>
+      <w:bookmarkEnd w:id="16"/>
     </w:p>
     <w:p>
       <w:r>
@@ -7209,7 +7207,7 @@
           <w:rFonts w:ascii="宋体" w:eastAsia="宋体" w:hAnsi="宋体"/>
         </w:rPr>
       </w:pPr>
-      <w:bookmarkStart w:id="18" w:name="_Toc531116239"/>
+      <w:bookmarkStart w:id="17" w:name="_Toc531116239"/>
       <w:r>
         <w:rPr>
           <w:rFonts w:ascii="Times New Roman" w:eastAsia="宋体" w:hAnsi="Times New Roman" w:hint="eastAsia"/>
@@ -7228,7 +7226,7 @@
         </w:rPr>
         <w:t>成功指标</w:t>
       </w:r>
-      <w:bookmarkEnd w:id="18"/>
+      <w:bookmarkEnd w:id="17"/>
     </w:p>
     <w:p>
       <w:pPr>
@@ -7390,7 +7388,7 @@
           <w:rFonts w:ascii="宋体" w:eastAsia="宋体" w:hAnsi="宋体"/>
         </w:rPr>
       </w:pPr>
-      <w:bookmarkStart w:id="19" w:name="_Toc531116240"/>
+      <w:bookmarkStart w:id="18" w:name="_Toc531116240"/>
       <w:r>
         <w:rPr>
           <w:rFonts w:ascii="Times New Roman" w:eastAsia="宋体" w:hAnsi="Times New Roman" w:hint="eastAsia"/>
@@ -7411,7 +7409,7 @@
         </w:rPr>
         <w:t>愿景申明</w:t>
       </w:r>
-      <w:bookmarkEnd w:id="19"/>
+      <w:bookmarkEnd w:id="18"/>
       <w:proofErr w:type="gramEnd"/>
     </w:p>
     <w:p>
@@ -7584,7 +7582,7 @@
           <w:rFonts w:ascii="宋体" w:eastAsia="宋体" w:hAnsi="宋体"/>
         </w:rPr>
       </w:pPr>
-      <w:bookmarkStart w:id="20" w:name="_Toc531116241"/>
+      <w:bookmarkStart w:id="19" w:name="_Toc531116241"/>
       <w:r>
         <w:rPr>
           <w:rFonts w:ascii="Times New Roman" w:eastAsia="宋体" w:hAnsi="Times New Roman" w:hint="eastAsia"/>
@@ -7603,7 +7601,7 @@
         </w:rPr>
         <w:t>业务风险</w:t>
       </w:r>
-      <w:bookmarkEnd w:id="20"/>
+      <w:bookmarkEnd w:id="19"/>
     </w:p>
     <w:p>
       <w:pPr>
@@ -8462,7 +8460,7 @@
           <w:rFonts w:ascii="宋体" w:eastAsia="宋体" w:hAnsi="宋体"/>
         </w:rPr>
       </w:pPr>
-      <w:bookmarkStart w:id="21" w:name="_Toc531116242"/>
+      <w:bookmarkStart w:id="20" w:name="_Toc531116242"/>
       <w:r>
         <w:rPr>
           <w:rFonts w:ascii="Times New Roman" w:eastAsia="宋体" w:hAnsi="Times New Roman"/>
@@ -8476,7 +8474,7 @@
         </w:rPr>
         <w:t>业务假设和依赖</w:t>
       </w:r>
-      <w:bookmarkEnd w:id="21"/>
+      <w:bookmarkEnd w:id="20"/>
     </w:p>
     <w:p>
       <w:pPr>
@@ -8645,59 +8643,59 @@
         <w:pStyle w:val="1"/>
         <w:ind w:left="720" w:hanging="720"/>
       </w:pPr>
-      <w:bookmarkStart w:id="22" w:name="_Toc498919238"/>
-      <w:bookmarkStart w:id="23" w:name="_Toc468567687"/>
-      <w:bookmarkStart w:id="24" w:name="_Toc29951"/>
-      <w:bookmarkStart w:id="25" w:name="_Toc531116243"/>
+      <w:bookmarkStart w:id="21" w:name="_Toc498919238"/>
+      <w:bookmarkStart w:id="22" w:name="_Toc468567687"/>
+      <w:bookmarkStart w:id="23" w:name="_Toc29951"/>
+      <w:bookmarkStart w:id="24" w:name="_Toc531116243"/>
       <w:r>
         <w:t>2</w:t>
       </w:r>
+      <w:bookmarkEnd w:id="21"/>
       <w:bookmarkEnd w:id="22"/>
       <w:bookmarkEnd w:id="23"/>
+      <w:r>
+        <w:rPr>
+          <w:rFonts w:hint="eastAsia"/>
+        </w:rPr>
+        <w:t>.</w:t>
+      </w:r>
+      <w:r>
+        <w:rPr>
+          <w:rFonts w:hint="eastAsia"/>
+        </w:rPr>
+        <w:t>范围和限制</w:t>
+      </w:r>
       <w:bookmarkEnd w:id="24"/>
-      <w:r>
-        <w:rPr>
-          <w:rFonts w:hint="eastAsia"/>
-        </w:rPr>
-        <w:t>.</w:t>
-      </w:r>
-      <w:r>
-        <w:rPr>
-          <w:rFonts w:hint="eastAsia"/>
-        </w:rPr>
-        <w:t>范围和限制</w:t>
+    </w:p>
+    <w:p>
+      <w:pPr>
+        <w:pStyle w:val="2"/>
+        <w:rPr>
+          <w:rFonts w:ascii="宋体" w:eastAsia="宋体" w:hAnsi="宋体"/>
+        </w:rPr>
+      </w:pPr>
+      <w:bookmarkStart w:id="25" w:name="_Toc21640"/>
+      <w:bookmarkStart w:id="26" w:name="_Toc531116244"/>
+      <w:r>
+        <w:rPr>
+          <w:rFonts w:ascii="Times New Roman" w:eastAsia="宋体" w:hAnsi="Times New Roman" w:hint="eastAsia"/>
+        </w:rPr>
+        <w:t>2</w:t>
+      </w:r>
+      <w:r>
+        <w:rPr>
+          <w:rFonts w:ascii="Times New Roman" w:eastAsia="宋体" w:hAnsi="Times New Roman"/>
+        </w:rPr>
+        <w:t>.1</w:t>
       </w:r>
       <w:bookmarkEnd w:id="25"/>
-    </w:p>
-    <w:p>
-      <w:pPr>
-        <w:pStyle w:val="2"/>
-        <w:rPr>
-          <w:rFonts w:ascii="宋体" w:eastAsia="宋体" w:hAnsi="宋体"/>
-        </w:rPr>
-      </w:pPr>
-      <w:bookmarkStart w:id="26" w:name="_Toc21640"/>
-      <w:bookmarkStart w:id="27" w:name="_Toc531116244"/>
-      <w:r>
-        <w:rPr>
-          <w:rFonts w:ascii="Times New Roman" w:eastAsia="宋体" w:hAnsi="Times New Roman" w:hint="eastAsia"/>
-        </w:rPr>
-        <w:t>2</w:t>
-      </w:r>
-      <w:r>
-        <w:rPr>
-          <w:rFonts w:ascii="Times New Roman" w:eastAsia="宋体" w:hAnsi="Times New Roman"/>
-        </w:rPr>
-        <w:t>.1</w:t>
+      <w:r>
+        <w:rPr>
+          <w:rFonts w:ascii="宋体" w:eastAsia="宋体" w:hAnsi="宋体" w:hint="eastAsia"/>
+        </w:rPr>
+        <w:t>主要特性</w:t>
       </w:r>
       <w:bookmarkEnd w:id="26"/>
-      <w:r>
-        <w:rPr>
-          <w:rFonts w:ascii="宋体" w:eastAsia="宋体" w:hAnsi="宋体" w:hint="eastAsia"/>
-        </w:rPr>
-        <w:t>主要特性</w:t>
-      </w:r>
-      <w:bookmarkEnd w:id="27"/>
     </w:p>
     <w:p>
       <w:pPr>
@@ -9186,9 +9184,9 @@
       <w:pPr>
         <w:pStyle w:val="3"/>
       </w:pPr>
-      <w:bookmarkStart w:id="28" w:name="_Toc468567701"/>
-      <w:bookmarkStart w:id="29" w:name="_Toc8167"/>
-      <w:bookmarkStart w:id="30" w:name="_Toc531116245"/>
+      <w:bookmarkStart w:id="27" w:name="_Toc468567701"/>
+      <w:bookmarkStart w:id="28" w:name="_Toc8167"/>
+      <w:bookmarkStart w:id="29" w:name="_Toc531116245"/>
       <w:r>
         <w:t>2.1.1</w:t>
       </w:r>
@@ -9198,9 +9196,9 @@
         </w:rPr>
         <w:t>上下文图</w:t>
       </w:r>
+      <w:bookmarkEnd w:id="27"/>
       <w:bookmarkEnd w:id="28"/>
       <w:bookmarkEnd w:id="29"/>
-      <w:bookmarkEnd w:id="30"/>
     </w:p>
     <w:p>
       <w:pPr>
@@ -9251,14 +9249,11 @@
       <w:pPr>
         <w:spacing w:line="415" w:lineRule="auto"/>
         <w:ind w:firstLine="420"/>
+      </w:pPr>
+      <w:r>
         <w:rPr>
           <w:rFonts w:hint="eastAsia"/>
         </w:rPr>
-      </w:pPr>
-      <w:r>
-        <w:rPr>
-          <w:rFonts w:hint="eastAsia"/>
-        </w:rPr>
         <w:t>在学习系统中，每个学生都应该分配有不同的角色以负责不同的任务。在这个角色分配过程中，教师也应该是角色中的一种——指导者。不过在学习过程之外，学生与教师对于系统来说应该都是相同的，都只是普通用户。因此从这个角度而言，系统在总体上应该只有普通用户这样一种类型。由于每个系统都应该需要有一个相应的管理员来进行系统维护，因此我们再增加一个系统管理员这样的账户类型是有必要的。如此一来，我们最终在总体上设定了管理员与普通用户的两级分级制。而当进入某个项目中进行学习时，再将普通用户又将分为学生与教师，并为每一个参与项目的用户进行相应角色分配。</w:t>
       </w:r>
     </w:p>
@@ -9266,7 +9261,7 @@
       <w:pPr>
         <w:pStyle w:val="3"/>
       </w:pPr>
-      <w:bookmarkStart w:id="31" w:name="_Toc531116246"/>
+      <w:bookmarkStart w:id="30" w:name="_Toc531116246"/>
       <w:r>
         <w:rPr>
           <w:rFonts w:hint="eastAsia"/>
@@ -9292,7 +9287,7 @@
         </w:rPr>
         <w:t>特性树</w:t>
       </w:r>
-      <w:bookmarkEnd w:id="31"/>
+      <w:bookmarkEnd w:id="30"/>
     </w:p>
     <w:p>
       <w:pPr>
@@ -9364,10 +9359,10 @@
           <w:rFonts w:ascii="宋体" w:eastAsia="宋体" w:hAnsi="宋体"/>
         </w:rPr>
       </w:pPr>
-      <w:bookmarkStart w:id="32" w:name="_Toc468567690"/>
-      <w:bookmarkStart w:id="33" w:name="_Toc498919241"/>
-      <w:bookmarkStart w:id="34" w:name="_Toc15151"/>
-      <w:bookmarkStart w:id="35" w:name="_Toc531116247"/>
+      <w:bookmarkStart w:id="31" w:name="_Toc468567690"/>
+      <w:bookmarkStart w:id="32" w:name="_Toc498919241"/>
+      <w:bookmarkStart w:id="33" w:name="_Toc15151"/>
+      <w:bookmarkStart w:id="34" w:name="_Toc531116247"/>
       <w:r>
         <w:rPr>
           <w:rFonts w:ascii="Times New Roman" w:eastAsia="宋体" w:hAnsi="Times New Roman" w:hint="eastAsia"/>
@@ -9380,16 +9375,16 @@
         </w:rPr>
         <w:t>.2</w:t>
       </w:r>
+      <w:bookmarkEnd w:id="31"/>
       <w:bookmarkEnd w:id="32"/>
       <w:bookmarkEnd w:id="33"/>
+      <w:r>
+        <w:rPr>
+          <w:rFonts w:ascii="宋体" w:eastAsia="宋体" w:hAnsi="宋体" w:hint="eastAsia"/>
+        </w:rPr>
+        <w:t>最初版本的范围</w:t>
+      </w:r>
       <w:bookmarkEnd w:id="34"/>
-      <w:r>
-        <w:rPr>
-          <w:rFonts w:ascii="宋体" w:eastAsia="宋体" w:hAnsi="宋体" w:hint="eastAsia"/>
-        </w:rPr>
-        <w:t>最初版本的范围</w:t>
-      </w:r>
-      <w:bookmarkEnd w:id="35"/>
     </w:p>
     <w:p>
       <w:pPr>
@@ -9401,7 +9396,7 @@
         <w:spacing w:line="415" w:lineRule="auto"/>
         <w:ind w:left="357" w:firstLineChars="0"/>
         <w:rPr>
-          <w:rFonts w:ascii="宋体" w:eastAsia="宋体" w:hAnsi="宋体" w:hint="eastAsia"/>
+          <w:rFonts w:ascii="宋体" w:eastAsia="宋体" w:hAnsi="宋体"/>
         </w:rPr>
       </w:pPr>
       <w:r>
@@ -9483,7 +9478,7 @@
         <w:spacing w:line="415" w:lineRule="auto"/>
         <w:ind w:left="357" w:firstLineChars="0"/>
         <w:rPr>
-          <w:rFonts w:ascii="宋体" w:eastAsia="宋体" w:hAnsi="宋体" w:hint="eastAsia"/>
+          <w:rFonts w:ascii="宋体" w:eastAsia="宋体" w:hAnsi="宋体"/>
         </w:rPr>
       </w:pPr>
       <w:r>
@@ -9606,43 +9601,43 @@
         <w:spacing w:line="415" w:lineRule="auto"/>
         <w:ind w:left="357" w:firstLineChars="0" w:firstLine="0"/>
         <w:rPr>
+          <w:rFonts w:ascii="宋体" w:eastAsia="宋体" w:hAnsi="宋体"/>
+        </w:rPr>
+      </w:pPr>
+      <w:r>
+        <w:rPr>
           <w:rFonts w:ascii="宋体" w:eastAsia="宋体" w:hAnsi="宋体" w:hint="eastAsia"/>
         </w:rPr>
-      </w:pPr>
+        <w:t>能够不依赖其他系统实时的交流</w:t>
+      </w:r>
+    </w:p>
+    <w:p>
+      <w:pPr>
+        <w:pStyle w:val="2"/>
+        <w:rPr>
+          <w:rFonts w:ascii="宋体" w:eastAsia="宋体" w:hAnsi="宋体"/>
+        </w:rPr>
+      </w:pPr>
+      <w:bookmarkStart w:id="35" w:name="_Toc531116248"/>
+      <w:r>
+        <w:rPr>
+          <w:rFonts w:ascii="Times New Roman" w:eastAsia="宋体" w:hAnsi="Times New Roman" w:hint="eastAsia"/>
+        </w:rPr>
+        <w:t>2</w:t>
+      </w:r>
+      <w:r>
+        <w:rPr>
+          <w:rFonts w:ascii="Times New Roman" w:eastAsia="宋体" w:hAnsi="Times New Roman"/>
+        </w:rPr>
+        <w:t>.3</w:t>
+      </w:r>
       <w:r>
         <w:rPr>
           <w:rFonts w:ascii="宋体" w:eastAsia="宋体" w:hAnsi="宋体" w:hint="eastAsia"/>
         </w:rPr>
-        <w:t>能够不依赖其他系统实时的交流</w:t>
-      </w:r>
-    </w:p>
-    <w:p>
-      <w:pPr>
-        <w:pStyle w:val="2"/>
-        <w:rPr>
-          <w:rFonts w:ascii="宋体" w:eastAsia="宋体" w:hAnsi="宋体"/>
-        </w:rPr>
-      </w:pPr>
-      <w:bookmarkStart w:id="36" w:name="_Toc531116248"/>
-      <w:r>
-        <w:rPr>
-          <w:rFonts w:ascii="Times New Roman" w:eastAsia="宋体" w:hAnsi="Times New Roman" w:hint="eastAsia"/>
-        </w:rPr>
-        <w:t>2</w:t>
-      </w:r>
-      <w:r>
-        <w:rPr>
-          <w:rFonts w:ascii="Times New Roman" w:eastAsia="宋体" w:hAnsi="Times New Roman"/>
-        </w:rPr>
-        <w:t>.3</w:t>
-      </w:r>
-      <w:r>
-        <w:rPr>
-          <w:rFonts w:ascii="宋体" w:eastAsia="宋体" w:hAnsi="宋体" w:hint="eastAsia"/>
-        </w:rPr>
         <w:t>后续版本的范围</w:t>
       </w:r>
-      <w:bookmarkEnd w:id="36"/>
+      <w:bookmarkEnd w:id="35"/>
     </w:p>
     <w:p>
       <w:pPr>
@@ -9865,15 +9860,37 @@
         <w:spacing w:line="415" w:lineRule="auto"/>
         <w:ind w:left="357" w:firstLineChars="0"/>
         <w:rPr>
+          <w:rFonts w:ascii="宋体" w:eastAsia="宋体" w:hAnsi="宋体"/>
+        </w:rPr>
+      </w:pPr>
+      <w:r>
+        <w:rPr>
           <w:rFonts w:ascii="宋体" w:eastAsia="宋体" w:hAnsi="宋体" w:hint="eastAsia"/>
         </w:rPr>
+        <w:t>点评的合理组织方式</w:t>
+      </w:r>
+    </w:p>
+    <w:p>
+      <w:pPr>
+        <w:pStyle w:val="af2"/>
+        <w:numPr>
+          <w:ilvl w:val="0"/>
+          <w:numId w:val="15"/>
+        </w:numPr>
+        <w:spacing w:line="415" w:lineRule="auto"/>
+        <w:ind w:left="357" w:firstLineChars="0"/>
+        <w:rPr>
+          <w:rFonts w:ascii="宋体" w:eastAsia="宋体" w:hAnsi="宋体"/>
+        </w:rPr>
       </w:pPr>
       <w:r>
         <w:rPr>
           <w:rFonts w:ascii="宋体" w:eastAsia="宋体" w:hAnsi="宋体" w:hint="eastAsia"/>
         </w:rPr>
-        <w:t>点评的合理组织方式</w:t>
-      </w:r>
+        <w:t>移动端的开发</w:t>
+      </w:r>
+      <w:bookmarkStart w:id="36" w:name="_GoBack"/>
+      <w:bookmarkEnd w:id="36"/>
     </w:p>
     <w:p>
       <w:pPr>
@@ -10832,6 +10849,7 @@
                 <w:sz w:val="22"/>
                 <w:szCs w:val="22"/>
               </w:rPr>
+              <w:lastRenderedPageBreak/>
               <w:t>邮箱：</w:t>
             </w:r>
             <w:r>
@@ -10915,6 +10933,7 @@
                 <w:sz w:val="22"/>
                 <w:szCs w:val="22"/>
               </w:rPr>
+              <w:lastRenderedPageBreak/>
               <w:t>弘毅1-616</w:t>
             </w:r>
           </w:p>
@@ -10952,7 +10971,6 @@
                 <w:sz w:val="22"/>
                 <w:szCs w:val="22"/>
               </w:rPr>
-              <w:lastRenderedPageBreak/>
               <w:t>张威杰</w:t>
             </w:r>
             <w:proofErr w:type="gramEnd"/>
@@ -12075,6 +12093,7 @@
         <w:rPr>
           <w:rFonts w:ascii="宋体" w:eastAsia="宋体" w:hAnsi="宋体" w:hint="eastAsia"/>
         </w:rPr>
+        <w:lastRenderedPageBreak/>
         <w:t>用户需求、功能需求</w:t>
       </w:r>
     </w:p>
@@ -12115,7 +12134,6 @@
         <w:rPr>
           <w:rFonts w:ascii="宋体" w:eastAsia="宋体" w:hAnsi="宋体" w:hint="eastAsia"/>
         </w:rPr>
-        <w:lastRenderedPageBreak/>
         <w:t>需求模型</w:t>
       </w:r>
     </w:p>
@@ -12577,7 +12595,7 @@
           <w:szCs w:val="21"/>
           <w:lang w:val="zh-CN"/>
         </w:rPr>
-        <w:t>该网站作为课堂教学之外的一个辅助手段，为软件工程课程的师生提供了一个交流的窗口，同时也是授课老师发布信息的平台，以及教学资源的有效载体，具有信息发布实时，疑惑解答专业，课程介绍全面，教学资源丰富的特点，可以说是对传统教学手段的一次大胆尝</w:t>
+        <w:t>该网站作为课堂教学之外的一个辅助手段，为软件工程课程的师生提供了一个交流的窗</w:t>
       </w:r>
       <w:r>
         <w:rPr>
@@ -12586,7 +12604,7 @@
           <w:lang w:val="zh-CN"/>
         </w:rPr>
         <w:lastRenderedPageBreak/>
-        <w:t>试与突破。</w:t>
+        <w:t>口，同时也是授课老师发布信息的平台，以及教学资源的有效载体，具有信息发布实时，疑惑解答专业，课程介绍全面，教学资源丰富的特点，可以说是对传统教学手段的一次大胆尝试与突破。</w:t>
       </w:r>
     </w:p>
     <w:p>
@@ -12900,6 +12918,7 @@
         <w:rPr>
           <w:rFonts w:hint="eastAsia"/>
         </w:rPr>
+        <w:lastRenderedPageBreak/>
         <w:t>5</w:t>
       </w:r>
       <w:r>
@@ -12977,14 +12996,7 @@
         <w:rPr>
           <w:rFonts w:ascii="宋体" w:hint="eastAsia"/>
         </w:rPr>
-        <w:t>，“Learning-by-</w:t>
-      </w:r>
-      <w:r>
-        <w:rPr>
-          <w:rFonts w:ascii="宋体" w:hint="eastAsia"/>
-        </w:rPr>
-        <w:lastRenderedPageBreak/>
-        <w:t>doing”</w:t>
+        <w:t>，“Learning-by-doing”</w:t>
       </w:r>
       <w:r>
         <w:rPr>
@@ -13155,6 +13167,7 @@
         <w:rPr>
           <w:szCs w:val="28"/>
         </w:rPr>
+        <w:lastRenderedPageBreak/>
         <w:t>7</w:t>
       </w:r>
       <w:r>
@@ -13262,7 +13275,6 @@
         <w:rPr>
           <w:rFonts w:ascii="宋体" w:eastAsia="宋体" w:hAnsi="宋体" w:cs="宋体" w:hint="eastAsia"/>
         </w:rPr>
-        <w:lastRenderedPageBreak/>
         <w:t>对用户的操作，网站反应时间最长不可超过1秒</w:t>
       </w:r>
       <w:r>
@@ -13724,6 +13736,7 @@
       <w:bookmarkStart w:id="117" w:name="_Toc30271"/>
       <w:bookmarkStart w:id="118" w:name="_Toc531116274"/>
       <w:r>
+        <w:lastRenderedPageBreak/>
         <w:t>8</w:t>
       </w:r>
       <w:r>
@@ -13794,7 +13807,6 @@
         <w:rPr>
           <w:rFonts w:hint="eastAsia"/>
         </w:rPr>
-        <w:lastRenderedPageBreak/>
         <w:t>需编写的内容：</w:t>
       </w:r>
     </w:p>
@@ -14050,6 +14062,7 @@
         <w:rPr>
           <w:rFonts w:hint="eastAsia"/>
         </w:rPr>
+        <w:lastRenderedPageBreak/>
         <w:t>如何访问该网站；如何使用该网站进行学习等功能。</w:t>
       </w:r>
     </w:p>
@@ -14110,14 +14123,7 @@
         <w:rPr>
           <w:rFonts w:ascii="宋体" w:eastAsia="宋体" w:hAnsi="宋体"/>
         </w:rPr>
-        <w:t>运行步骤：按顺序说明每种运行的步骤，应包括运行控制；操作信息(运行目的、操作要求、启动方法、预计运行时间、操作命令格式及说明、其他事项)；输入/输</w:t>
-      </w:r>
-      <w:r>
-        <w:rPr>
-          <w:rFonts w:ascii="宋体" w:eastAsia="宋体" w:hAnsi="宋体"/>
-        </w:rPr>
-        <w:lastRenderedPageBreak/>
-        <w:t>出文件(给出建立和更新文件的有关信息，如文件的名称及编号、记录媒体、存留的目录、文件的支配[说明确定保留文件或废弃文件的准则，分发文件的对象，占用硬件的优先级及保密控制等])；启动或恢复过程。</w:t>
+        <w:t>运行步骤：按顺序说明每种运行的步骤，应包括运行控制；操作信息(运行目的、操作要求、启动方法、预计运行时间、操作命令格式及说明、其他事项)；输入/输出文件(给出建立和更新文件的有关信息，如文件的名称及编号、记录媒体、存留的目录、文件的支配[说明确定保留文件或废弃文件的准则，分发文件的对象，占用硬件的优先级及保密控制等])；启动或恢复过程。</w:t>
       </w:r>
     </w:p>
     <w:p>
@@ -14448,6 +14454,7 @@
       <w:bookmarkStart w:id="137" w:name="_Toc468567726"/>
       <w:bookmarkStart w:id="138" w:name="_Toc531116279"/>
       <w:r>
+        <w:lastRenderedPageBreak/>
         <w:t>9.</w:t>
       </w:r>
       <w:r>
@@ -14565,7 +14572,6 @@
         <w:rPr>
           <w:rFonts w:ascii="Times New Roman" w:eastAsia="宋体" w:hAnsi="Times New Roman"/>
         </w:rPr>
-        <w:lastRenderedPageBreak/>
         <w:t>9</w:t>
       </w:r>
       <w:r>
@@ -14678,9 +14684,6 @@
     <w:p>
       <w:pPr>
         <w:jc w:val="center"/>
-        <w:rPr>
-          <w:rFonts w:hint="eastAsia"/>
-        </w:rPr>
       </w:pPr>
       <w:bookmarkStart w:id="152" w:name="_Toc468567741"/>
       <w:r>
@@ -19346,7 +19349,7 @@
 </file>
 
 <file path=customXml/itemProps1.xml><?xml version="1.0" encoding="utf-8"?>
-<ds:datastoreItem xmlns:ds="http://schemas.openxmlformats.org/officeDocument/2006/customXml" ds:itemID="{88D51FBF-5CBA-4476-8375-827D73D8B576}">
+<ds:datastoreItem xmlns:ds="http://schemas.openxmlformats.org/officeDocument/2006/customXml" ds:itemID="{F22D7CBD-0A9A-4993-9F96-236C5117BE03}">
   <ds:schemaRefs>
     <ds:schemaRef ds:uri="http://schemas.openxmlformats.org/officeDocument/2006/bibliography"/>
   </ds:schemaRefs>
